--- a/What_is_git.docx
+++ b/What_is_git.docx
@@ -30,17 +30,12 @@
         <w:t xml:space="preserve"> Source Control </w:t>
       </w:r>
       <w:proofErr w:type="spellStart"/>
-      <w:proofErr w:type="gramStart"/>
       <w:r>
         <w:t>Manegment</w:t>
       </w:r>
       <w:proofErr w:type="spellEnd"/>
       <w:r>
-        <w:t>(</w:t>
-      </w:r>
-      <w:proofErr w:type="gramEnd"/>
-      <w:r>
-        <w:t>SCM)</w:t>
+        <w:t>(SCM)</w:t>
       </w:r>
     </w:p>
     <w:p>
@@ -97,15 +92,10 @@
         <w:t xml:space="preserve">git config –global </w:t>
       </w:r>
       <w:proofErr w:type="spellStart"/>
-      <w:proofErr w:type="gramStart"/>
-      <w:r>
-        <w:t>user.e</w:t>
-      </w:r>
-      <w:r>
-        <w:t>mail</w:t>
-      </w:r>
-      <w:proofErr w:type="spellEnd"/>
-      <w:proofErr w:type="gramEnd"/>
+      <w:r>
+        <w:t>user.email</w:t>
+      </w:r>
+      <w:proofErr w:type="spellEnd"/>
       <w:r>
         <w:t xml:space="preserve"> </w:t>
       </w:r>
@@ -211,13 +201,8 @@
     </w:p>
     <w:p>
       <w:r>
-        <w:t xml:space="preserve">cd </w:t>
-      </w:r>
-      <w:proofErr w:type="gramStart"/>
-      <w:r>
-        <w:t>and  path</w:t>
-      </w:r>
-      <w:proofErr w:type="gramEnd"/>
+        <w:t>cd and  path</w:t>
+      </w:r>
     </w:p>
     <w:p>
       <w:pPr>
@@ -278,7 +263,6 @@
         <w:t xml:space="preserve">Status </w:t>
       </w:r>
       <w:proofErr w:type="spellStart"/>
-      <w:proofErr w:type="gramStart"/>
       <w:r>
         <w:rPr>
           <w:b/>
@@ -287,7 +271,6 @@
         <w:t>od</w:t>
       </w:r>
       <w:proofErr w:type="spellEnd"/>
-      <w:proofErr w:type="gramEnd"/>
       <w:r>
         <w:rPr>
           <w:b/>
@@ -313,23 +296,7 @@
           <w:b/>
           <w:bCs/>
         </w:rPr>
-        <w:t xml:space="preserve">To track a </w:t>
-      </w:r>
-      <w:proofErr w:type="gramStart"/>
-      <w:r>
-        <w:rPr>
-          <w:b/>
-          <w:bCs/>
-        </w:rPr>
-        <w:t>file</w:t>
-      </w:r>
-      <w:proofErr w:type="gramEnd"/>
-      <w:r>
-        <w:rPr>
-          <w:b/>
-          <w:bCs/>
-        </w:rPr>
-        <w:t xml:space="preserve"> we can</w:t>
+        <w:t>To track a file we can</w:t>
       </w:r>
     </w:p>
     <w:p>
@@ -339,93 +306,76 @@
     </w:p>
     <w:p>
       <w:r>
+        <w:t xml:space="preserve"> clear(to clear console)</w:t>
+      </w:r>
+    </w:p>
+    <w:p>
+      <w:pPr>
+        <w:rPr>
+          <w:b/>
+          <w:bCs/>
+        </w:rPr>
+      </w:pPr>
+      <w:r>
+        <w:rPr>
+          <w:b/>
+          <w:bCs/>
+        </w:rPr>
+        <w:t>And to re remove this file</w:t>
+      </w:r>
+    </w:p>
+    <w:p>
+      <w:r>
+        <w:t>Git rm –cached &lt;example.html&gt;</w:t>
+      </w:r>
+    </w:p>
+    <w:p>
+      <w:r>
+        <w:rPr>
+          <w:b/>
+          <w:bCs/>
+        </w:rPr>
+        <w:t xml:space="preserve">To create some files that are private and I </w:t>
+      </w:r>
+      <w:proofErr w:type="spellStart"/>
+      <w:r>
+        <w:rPr>
+          <w:b/>
+          <w:bCs/>
+        </w:rPr>
+        <w:t>wónt</w:t>
+      </w:r>
+      <w:proofErr w:type="spellEnd"/>
+      <w:r>
+        <w:rPr>
+          <w:b/>
+          <w:bCs/>
+        </w:rPr>
+        <w:t xml:space="preserve"> to any won access </w:t>
+      </w:r>
+      <w:proofErr w:type="spellStart"/>
+      <w:r>
+        <w:rPr>
+          <w:b/>
+          <w:bCs/>
+        </w:rPr>
+        <w:t>fro</w:t>
+      </w:r>
+      <w:proofErr w:type="spellEnd"/>
+      <w:r>
+        <w:rPr>
+          <w:b/>
+          <w:bCs/>
+        </w:rPr>
+        <w:t xml:space="preserve"> git I have to create a file .gitignore</w:t>
+      </w:r>
+      <w:r>
+        <w:rPr>
+          <w:b/>
+          <w:bCs/>
+        </w:rPr>
         <w:t xml:space="preserve"> </w:t>
       </w:r>
-      <w:proofErr w:type="gramStart"/>
-      <w:r>
-        <w:t>clear(</w:t>
-      </w:r>
-      <w:proofErr w:type="gramEnd"/>
-      <w:r>
-        <w:t>to clear console)</w:t>
-      </w:r>
-    </w:p>
-    <w:p>
-      <w:pPr>
-        <w:rPr>
-          <w:b/>
-          <w:bCs/>
-        </w:rPr>
-      </w:pPr>
-      <w:r>
-        <w:rPr>
-          <w:b/>
-          <w:bCs/>
-        </w:rPr>
-        <w:t>And to re remove this file</w:t>
-      </w:r>
-    </w:p>
-    <w:p>
-      <w:r>
-        <w:t>Git rm –cached &lt;example.html&gt;</w:t>
-      </w:r>
-    </w:p>
-    <w:p>
-      <w:r>
-        <w:rPr>
-          <w:b/>
-          <w:bCs/>
-        </w:rPr>
-        <w:t xml:space="preserve">To create some files that are private and I </w:t>
-      </w:r>
-      <w:proofErr w:type="spellStart"/>
-      <w:r>
-        <w:rPr>
-          <w:b/>
-          <w:bCs/>
-        </w:rPr>
-        <w:t>wónt</w:t>
-      </w:r>
-      <w:proofErr w:type="spellEnd"/>
-      <w:r>
-        <w:rPr>
-          <w:b/>
-          <w:bCs/>
-        </w:rPr>
-        <w:t xml:space="preserve"> to any won access </w:t>
-      </w:r>
-      <w:proofErr w:type="spellStart"/>
-      <w:r>
-        <w:rPr>
-          <w:b/>
-          <w:bCs/>
-        </w:rPr>
-        <w:t>fro</w:t>
-      </w:r>
-      <w:proofErr w:type="spellEnd"/>
-      <w:r>
-        <w:rPr>
-          <w:b/>
-          <w:bCs/>
-        </w:rPr>
-        <w:t xml:space="preserve"> git I have to create a </w:t>
-      </w:r>
-      <w:proofErr w:type="gramStart"/>
-      <w:r>
-        <w:rPr>
-          <w:b/>
-          <w:bCs/>
-        </w:rPr>
-        <w:t>file .gitignore</w:t>
-      </w:r>
-      <w:proofErr w:type="gramEnd"/>
-      <w:r>
-        <w:rPr>
-          <w:b/>
-          <w:bCs/>
-        </w:rPr>
-        <w:t xml:space="preserve"> </w:t>
-      </w:r>
       <w:r>
         <w:rPr>
           <w:b/>
@@ -469,32 +419,15 @@
           <w:b/>
           <w:bCs/>
         </w:rPr>
-        <w:t xml:space="preserve">To track all the </w:t>
-      </w:r>
-      <w:proofErr w:type="gramStart"/>
-      <w:r>
-        <w:rPr>
-          <w:b/>
-          <w:bCs/>
-        </w:rPr>
-        <w:t>files :</w:t>
-      </w:r>
-      <w:proofErr w:type="gramEnd"/>
+        <w:t>To track all the files :</w:t>
+      </w:r>
     </w:p>
     <w:p>
       <w:r>
         <w:t xml:space="preserve">git add –all (or </w:t>
       </w:r>
       <w:r>
-        <w:t xml:space="preserve">git </w:t>
-      </w:r>
-      <w:proofErr w:type="gramStart"/>
-      <w:r>
-        <w:t>add .</w:t>
-      </w:r>
-      <w:proofErr w:type="gramEnd"/>
-      <w:r>
-        <w:t xml:space="preserve"> or git add -A</w:t>
+        <w:t>git add . or git add -A</w:t>
       </w:r>
       <w:r>
         <w:t>)</w:t>
@@ -532,17 +465,8 @@
           <w:bCs/>
         </w:rPr>
         <w:lastRenderedPageBreak/>
-        <w:t xml:space="preserve">If I want to see the different before and after update of a </w:t>
-      </w:r>
-      <w:proofErr w:type="gramStart"/>
-      <w:r>
-        <w:rPr>
-          <w:b/>
-          <w:bCs/>
-        </w:rPr>
-        <w:t>file :</w:t>
-      </w:r>
-      <w:proofErr w:type="gramEnd"/>
+        <w:t>If I want to see the different before and after update of a file :</w:t>
+      </w:r>
     </w:p>
     <w:p>
       <w:r>
@@ -598,7 +522,6 @@
         </w:rPr>
       </w:pPr>
       <w:proofErr w:type="spellStart"/>
-      <w:proofErr w:type="gramStart"/>
       <w:r>
         <w:rPr>
           <w:b/>
@@ -612,15 +535,7 @@
           <w:b/>
           <w:bCs/>
         </w:rPr>
-        <w:t>(</w:t>
-      </w:r>
-      <w:proofErr w:type="gramEnd"/>
-      <w:r>
-        <w:rPr>
-          <w:b/>
-          <w:bCs/>
-        </w:rPr>
-        <w:t>LIKE A PIN)</w:t>
+        <w:t>(LIKE A PIN)</w:t>
       </w:r>
     </w:p>
     <w:p>
@@ -650,21 +565,12 @@
           <w:bCs/>
         </w:rPr>
       </w:pPr>
-      <w:proofErr w:type="gramStart"/>
-      <w:r>
-        <w:rPr>
-          <w:b/>
-          <w:bCs/>
-        </w:rPr>
-        <w:t>So</w:t>
-      </w:r>
-      <w:proofErr w:type="gramEnd"/>
-      <w:r>
-        <w:rPr>
-          <w:b/>
-          <w:bCs/>
-        </w:rPr>
-        <w:t xml:space="preserve"> when you work you </w:t>
+      <w:r>
+        <w:rPr>
+          <w:b/>
+          <w:bCs/>
+        </w:rPr>
+        <w:t xml:space="preserve">So when you work you </w:t>
       </w:r>
       <w:proofErr w:type="spellStart"/>
       <w:r>
@@ -700,46 +606,25 @@
           <w:b/>
           <w:bCs/>
         </w:rPr>
-        <w:t xml:space="preserve">And now let’s return it to the working </w:t>
-      </w:r>
-      <w:proofErr w:type="gramStart"/>
-      <w:r>
-        <w:rPr>
-          <w:b/>
-          <w:bCs/>
-        </w:rPr>
-        <w:t>file :</w:t>
-      </w:r>
-      <w:proofErr w:type="gramEnd"/>
-    </w:p>
-    <w:p>
-      <w:pPr>
-        <w:rPr>
-          <w:b/>
-          <w:bCs/>
-        </w:rPr>
-      </w:pPr>
-      <w:r>
-        <w:t xml:space="preserve">git restore –staged </w:t>
-      </w:r>
-      <w:proofErr w:type="gramStart"/>
-      <w:r>
-        <w:t>index.html</w:t>
-      </w:r>
-      <w:r>
-        <w:rPr>
-          <w:b/>
-          <w:bCs/>
-        </w:rPr>
-        <w:t>(</w:t>
-      </w:r>
-      <w:proofErr w:type="gramEnd"/>
-      <w:r>
-        <w:rPr>
-          <w:b/>
-          <w:bCs/>
-        </w:rPr>
-        <w:t xml:space="preserve">so </w:t>
+        <w:t>And now let’s return it to the working file :</w:t>
+      </w:r>
+    </w:p>
+    <w:p>
+      <w:pPr>
+        <w:rPr>
+          <w:b/>
+          <w:bCs/>
+        </w:rPr>
+      </w:pPr>
+      <w:r>
+        <w:t>git restore –staged index.html</w:t>
+      </w:r>
+      <w:r>
+        <w:rPr>
+          <w:b/>
+          <w:bCs/>
+        </w:rPr>
+        <w:t xml:space="preserve">(so </w:t>
       </w:r>
       <w:proofErr w:type="spellStart"/>
       <w:r>
@@ -842,17 +727,8 @@
           <w:b/>
           <w:bCs/>
         </w:rPr>
-        <w:t xml:space="preserve"> this </w:t>
-      </w:r>
-      <w:proofErr w:type="gramStart"/>
-      <w:r>
-        <w:rPr>
-          <w:b/>
-          <w:bCs/>
-        </w:rPr>
-        <w:t>file :</w:t>
-      </w:r>
-      <w:proofErr w:type="gramEnd"/>
+        <w:t xml:space="preserve"> this file :</w:t>
+      </w:r>
     </w:p>
     <w:p>
       <w:r>
@@ -945,17 +821,8 @@
           <w:b/>
           <w:bCs/>
         </w:rPr>
-        <w:t xml:space="preserve">We can rename the last </w:t>
-      </w:r>
-      <w:proofErr w:type="gramStart"/>
-      <w:r>
-        <w:rPr>
-          <w:b/>
-          <w:bCs/>
-        </w:rPr>
-        <w:t>commit :</w:t>
-      </w:r>
-      <w:proofErr w:type="gramEnd"/>
+        <w:t>We can rename the last commit :</w:t>
+      </w:r>
     </w:p>
     <w:p>
       <w:r>
@@ -979,15 +846,7 @@
     </w:p>
     <w:p>
       <w:r>
-        <w:t>git log -</w:t>
-      </w:r>
-      <w:proofErr w:type="gramStart"/>
-      <w:r>
-        <w:t>p(</w:t>
-      </w:r>
-      <w:proofErr w:type="gramEnd"/>
-      <w:r>
-        <w:t>Q for exit from this mode)</w:t>
+        <w:t>git log -p(Q for exit from this mode)</w:t>
       </w:r>
     </w:p>
     <w:p>
@@ -1023,15 +882,7 @@
     </w:p>
     <w:p>
       <w:r>
-        <w:t xml:space="preserve">git reset </w:t>
-      </w:r>
-      <w:proofErr w:type="gramStart"/>
-      <w:r>
-        <w:t>…(</w:t>
-      </w:r>
-      <w:proofErr w:type="gramEnd"/>
-      <w:r>
-        <w:t xml:space="preserve">mahal … </w:t>
+        <w:t xml:space="preserve">git reset …(mahal … </w:t>
       </w:r>
       <w:proofErr w:type="spellStart"/>
       <w:r>
@@ -1108,17 +959,8 @@
           <w:b/>
           <w:bCs/>
         </w:rPr>
-        <w:t xml:space="preserve">To see all the branches we can </w:t>
-      </w:r>
-      <w:proofErr w:type="gramStart"/>
-      <w:r>
-        <w:rPr>
-          <w:b/>
-          <w:bCs/>
-        </w:rPr>
-        <w:t>use :</w:t>
-      </w:r>
-      <w:proofErr w:type="gramEnd"/>
+        <w:t>To see all the branches we can use :</w:t>
+      </w:r>
     </w:p>
     <w:p>
       <w:r>
@@ -1190,15 +1032,7 @@
     </w:p>
     <w:p>
       <w:r>
-        <w:t xml:space="preserve">git </w:t>
-      </w:r>
-      <w:proofErr w:type="gramStart"/>
-      <w:r>
-        <w:t>switch</w:t>
-      </w:r>
-      <w:proofErr w:type="gramEnd"/>
-      <w:r>
-        <w:t xml:space="preserve"> main</w:t>
+        <w:t>git switch main</w:t>
       </w:r>
     </w:p>
     <w:p>
@@ -1229,17 +1063,8 @@
           <w:b/>
           <w:bCs/>
         </w:rPr>
-        <w:t xml:space="preserve"> to the </w:t>
-      </w:r>
-      <w:proofErr w:type="gramStart"/>
-      <w:r>
-        <w:rPr>
-          <w:b/>
-          <w:bCs/>
-        </w:rPr>
-        <w:t>main :</w:t>
-      </w:r>
-      <w:proofErr w:type="gramEnd"/>
+        <w:t xml:space="preserve"> to the main :</w:t>
+      </w:r>
       <w:r>
         <w:br/>
         <w:t xml:space="preserve">get merge -m “Merge </w:t>
@@ -1313,22 +1138,13 @@
           <w:b/>
           <w:bCs/>
         </w:rPr>
-        <w:t xml:space="preserve">To </w:t>
-      </w:r>
-      <w:proofErr w:type="gramStart"/>
-      <w:r>
-        <w:rPr>
-          <w:b/>
-          <w:bCs/>
-        </w:rPr>
-        <w:t xml:space="preserve">delete  </w:t>
+        <w:t xml:space="preserve">To delete  </w:t>
       </w:r>
       <w:proofErr w:type="spellStart"/>
       <w:r>
         <w:t>ExampleBranch</w:t>
       </w:r>
       <w:proofErr w:type="spellEnd"/>
-      <w:proofErr w:type="gramEnd"/>
       <w:r>
         <w:t xml:space="preserve"> :</w:t>
       </w:r>
@@ -1412,23 +1228,7 @@
           <w:b/>
           <w:bCs/>
         </w:rPr>
-        <w:t xml:space="preserve"> branch and then we switch back to the main branch and </w:t>
-      </w:r>
-      <w:proofErr w:type="gramStart"/>
-      <w:r>
-        <w:rPr>
-          <w:b/>
-          <w:bCs/>
-        </w:rPr>
-        <w:t>also</w:t>
-      </w:r>
-      <w:proofErr w:type="gramEnd"/>
-      <w:r>
-        <w:rPr>
-          <w:b/>
-          <w:bCs/>
-        </w:rPr>
-        <w:t xml:space="preserve"> we change the same word in the same file </w:t>
+        <w:t xml:space="preserve"> branch and then we switch back to the main branch and also we change the same word in the same file </w:t>
       </w:r>
       <w:proofErr w:type="spellStart"/>
       <w:r>
@@ -1508,6 +1308,275 @@
           <w:bCs/>
         </w:rPr>
       </w:pPr>
+    </w:p>
+    <w:p>
+      <w:pPr>
+        <w:rPr>
+          <w:b/>
+          <w:bCs/>
+        </w:rPr>
+      </w:pPr>
+    </w:p>
+    <w:p>
+      <w:pPr>
+        <w:rPr>
+          <w:b/>
+          <w:bCs/>
+        </w:rPr>
+      </w:pPr>
+    </w:p>
+    <w:p>
+      <w:pPr>
+        <w:rPr>
+          <w:b/>
+          <w:bCs/>
+        </w:rPr>
+      </w:pPr>
+    </w:p>
+    <w:p>
+      <w:pPr>
+        <w:rPr>
+          <w:b/>
+          <w:bCs/>
+        </w:rPr>
+      </w:pPr>
+      <w:r>
+        <w:rPr>
+          <w:b/>
+          <w:bCs/>
+        </w:rPr>
+        <w:t>Online:</w:t>
+      </w:r>
+    </w:p>
+    <w:p>
+      <w:pPr>
+        <w:rPr>
+          <w:b/>
+          <w:bCs/>
+        </w:rPr>
+      </w:pPr>
+    </w:p>
+    <w:p>
+      <w:pPr>
+        <w:rPr>
+          <w:b/>
+          <w:bCs/>
+        </w:rPr>
+      </w:pPr>
+    </w:p>
+    <w:p>
+      <w:pPr>
+        <w:rPr>
+          <w:b/>
+          <w:bCs/>
+        </w:rPr>
+      </w:pPr>
+    </w:p>
+    <w:p>
+      <w:pPr>
+        <w:rPr>
+          <w:b/>
+          <w:bCs/>
+        </w:rPr>
+      </w:pPr>
+      <w:r>
+        <w:rPr>
+          <w:b/>
+          <w:bCs/>
+        </w:rPr>
+        <w:lastRenderedPageBreak/>
+        <w:t>To create a new repo:</w:t>
+      </w:r>
+    </w:p>
+    <w:p>
+      <w:pPr>
+        <w:rPr>
+          <w:b/>
+          <w:bCs/>
+        </w:rPr>
+      </w:pPr>
+      <w:r>
+        <w:rPr>
+          <w:b/>
+          <w:bCs/>
+        </w:rPr>
+        <w:t>echo "# TESTLYNO" &gt;&gt; README.md</w:t>
+      </w:r>
+    </w:p>
+    <w:p>
+      <w:pPr>
+        <w:rPr>
+          <w:b/>
+          <w:bCs/>
+        </w:rPr>
+      </w:pPr>
+      <w:r>
+        <w:rPr>
+          <w:b/>
+          <w:bCs/>
+        </w:rPr>
+        <w:t xml:space="preserve">git </w:t>
+      </w:r>
+      <w:proofErr w:type="spellStart"/>
+      <w:r>
+        <w:rPr>
+          <w:b/>
+          <w:bCs/>
+        </w:rPr>
+        <w:t>init</w:t>
+      </w:r>
+      <w:proofErr w:type="spellEnd"/>
+    </w:p>
+    <w:p>
+      <w:pPr>
+        <w:rPr>
+          <w:b/>
+          <w:bCs/>
+        </w:rPr>
+      </w:pPr>
+      <w:r>
+        <w:rPr>
+          <w:b/>
+          <w:bCs/>
+        </w:rPr>
+        <w:t>git add README.md</w:t>
+      </w:r>
+    </w:p>
+    <w:p>
+      <w:pPr>
+        <w:rPr>
+          <w:b/>
+          <w:bCs/>
+        </w:rPr>
+      </w:pPr>
+      <w:r>
+        <w:rPr>
+          <w:b/>
+          <w:bCs/>
+        </w:rPr>
+        <w:t>git commit -m "first commit"</w:t>
+      </w:r>
+    </w:p>
+    <w:p>
+      <w:pPr>
+        <w:rPr>
+          <w:b/>
+          <w:bCs/>
+        </w:rPr>
+      </w:pPr>
+      <w:r>
+        <w:rPr>
+          <w:b/>
+          <w:bCs/>
+        </w:rPr>
+        <w:t>git branch -M main</w:t>
+      </w:r>
+    </w:p>
+    <w:p>
+      <w:pPr>
+        <w:rPr>
+          <w:b/>
+          <w:bCs/>
+        </w:rPr>
+      </w:pPr>
+      <w:r>
+        <w:rPr>
+          <w:b/>
+          <w:bCs/>
+        </w:rPr>
+        <w:t>git remote add origin https://github.com/CHM2023/TESTLYNO.git</w:t>
+      </w:r>
+    </w:p>
+    <w:p>
+      <w:pPr>
+        <w:rPr>
+          <w:b/>
+          <w:bCs/>
+        </w:rPr>
+      </w:pPr>
+      <w:r>
+        <w:rPr>
+          <w:b/>
+          <w:bCs/>
+        </w:rPr>
+        <w:t>git push -u origin main</w:t>
+      </w:r>
+    </w:p>
+    <w:p>
+      <w:pPr>
+        <w:rPr>
+          <w:b/>
+          <w:bCs/>
+        </w:rPr>
+      </w:pPr>
+    </w:p>
+    <w:p>
+      <w:pPr>
+        <w:rPr>
+          <w:b/>
+          <w:bCs/>
+        </w:rPr>
+      </w:pPr>
+    </w:p>
+    <w:p>
+      <w:pPr>
+        <w:rPr>
+          <w:b/>
+          <w:bCs/>
+        </w:rPr>
+      </w:pPr>
+      <w:r>
+        <w:rPr>
+          <w:b/>
+          <w:bCs/>
+        </w:rPr>
+        <w:t>to push an existing  repo</w:t>
+      </w:r>
+    </w:p>
+    <w:p>
+      <w:pPr>
+        <w:rPr>
+          <w:b/>
+          <w:bCs/>
+        </w:rPr>
+      </w:pPr>
+      <w:r>
+        <w:rPr>
+          <w:b/>
+          <w:bCs/>
+        </w:rPr>
+        <w:t>git remote add origin https://github.com/CHM2023/TESTLYNO.git</w:t>
+      </w:r>
+    </w:p>
+    <w:p>
+      <w:pPr>
+        <w:rPr>
+          <w:b/>
+          <w:bCs/>
+        </w:rPr>
+      </w:pPr>
+      <w:r>
+        <w:rPr>
+          <w:b/>
+          <w:bCs/>
+        </w:rPr>
+        <w:t>git branch -M main</w:t>
+      </w:r>
+    </w:p>
+    <w:p>
+      <w:pPr>
+        <w:rPr>
+          <w:b/>
+          <w:bCs/>
+        </w:rPr>
+      </w:pPr>
+      <w:r>
+        <w:rPr>
+          <w:b/>
+          <w:bCs/>
+        </w:rPr>
+        <w:t>git push -u origin main</w:t>
+      </w:r>
     </w:p>
     <w:sectPr>
       <w:pgSz w:w="12240" w:h="15840"/>
@@ -2020,6 +2089,7 @@
   <w:style w:type="character" w:default="1" w:styleId="DefaultParagraphFont">
     <w:name w:val="Default Paragraph Font"/>
     <w:uiPriority w:val="1"/>
+    <w:semiHidden/>
     <w:unhideWhenUsed/>
   </w:style>
   <w:style w:type="table" w:default="1" w:styleId="TableNormal">
